--- a/Отчёт Бухарова.docx
+++ b/Отчёт Бухарова.docx
@@ -1,6 +1,6 @@
 
 <file path=word/document.xml><?xml version="1.0" encoding="utf-8"?>
-<w:document xmlns:wpc="http://schemas.microsoft.com/office/word/2010/wordprocessingCanvas" xmlns:cx="http://schemas.microsoft.com/office/drawing/2014/chartex" xmlns:cx1="http://schemas.microsoft.com/office/drawing/2015/9/8/chartex" xmlns:cx2="http://schemas.microsoft.com/office/drawing/2015/10/21/chartex" xmlns:cx3="http://schemas.microsoft.com/office/drawing/2016/5/9/chartex" xmlns:cx4="http://schemas.microsoft.com/office/drawing/2016/5/10/chartex" xmlns:cx5="http://schemas.microsoft.com/office/drawing/2016/5/11/chartex" xmlns:cx6="http://schemas.microsoft.com/office/drawing/2016/5/12/chartex" xmlns:cx7="http://schemas.microsoft.com/office/drawing/2016/5/13/chartex" xmlns:cx8="http://schemas.microsoft.com/office/drawing/2016/5/14/chartex" xmlns:mc="http://schemas.openxmlformats.org/markup-compatibility/2006" xmlns:aink="http://schemas.microsoft.com/office/drawing/2016/ink" xmlns:am3d="http://schemas.microsoft.com/office/drawing/2017/model3d" xmlns:o="urn:schemas-microsoft-com:office:office" xmlns:r="http://schemas.openxmlformats.org/officeDocument/2006/relationships" xmlns:m="http://schemas.openxmlformats.org/officeDocument/2006/math" xmlns:v="urn:schemas-microsoft-com:vml" xmlns:wp14="http://schemas.microsoft.com/office/word/2010/wordprocessingDrawing" xmlns:wp="http://schemas.openxmlformats.org/drawingml/2006/wordprocessingDrawing" xmlns:w10="urn:schemas-microsoft-com:office:word" xmlns:w="http://schemas.openxmlformats.org/wordprocessingml/2006/main" xmlns:w14="http://schemas.microsoft.com/office/word/2010/wordml" xmlns:w15="http://schemas.microsoft.com/office/word/2012/wordml" xmlns:w16cex="http://schemas.microsoft.com/office/word/2018/wordml/cex" xmlns:w16cid="http://schemas.microsoft.com/office/word/2016/wordml/cid" xmlns:w16="http://schemas.microsoft.com/office/word/2018/wordml" xmlns:w16sdtdh="http://schemas.microsoft.com/office/word/2020/wordml/sdtdatahash" xmlns:w16se="http://schemas.microsoft.com/office/word/2015/wordml/symex" xmlns:wpg="http://schemas.microsoft.com/office/word/2010/wordprocessingGroup" xmlns:wpi="http://schemas.microsoft.com/office/word/2010/wordprocessingInk" xmlns:wne="http://schemas.microsoft.com/office/word/2006/wordml" xmlns:wps="http://schemas.microsoft.com/office/word/2010/wordprocessingShape" mc:Ignorable="w14 w15 w16se w16cid w16 w16cex w16sdtdh wp14">
+<w:document xmlns:wpc="http://schemas.microsoft.com/office/word/2010/wordprocessingCanvas" xmlns:cx="http://schemas.microsoft.com/office/drawing/2014/chartex" xmlns:cx1="http://schemas.microsoft.com/office/drawing/2015/9/8/chartex" xmlns:cx2="http://schemas.microsoft.com/office/drawing/2015/10/21/chartex" xmlns:cx3="http://schemas.microsoft.com/office/drawing/2016/5/9/chartex" xmlns:cx4="http://schemas.microsoft.com/office/drawing/2016/5/10/chartex" xmlns:cx5="http://schemas.microsoft.com/office/drawing/2016/5/11/chartex" xmlns:cx6="http://schemas.microsoft.com/office/drawing/2016/5/12/chartex" xmlns:cx7="http://schemas.microsoft.com/office/drawing/2016/5/13/chartex" xmlns:cx8="http://schemas.microsoft.com/office/drawing/2016/5/14/chartex" xmlns:mc="http://schemas.openxmlformats.org/markup-compatibility/2006" xmlns:aink="http://schemas.microsoft.com/office/drawing/2016/ink" xmlns:am3d="http://schemas.microsoft.com/office/drawing/2017/model3d" xmlns:o="urn:schemas-microsoft-com:office:office" xmlns:oel="http://schemas.microsoft.com/office/2019/extlst" xmlns:r="http://schemas.openxmlformats.org/officeDocument/2006/relationships" xmlns:m="http://schemas.openxmlformats.org/officeDocument/2006/math" xmlns:v="urn:schemas-microsoft-com:vml" xmlns:wp14="http://schemas.microsoft.com/office/word/2010/wordprocessingDrawing" xmlns:wp="http://schemas.openxmlformats.org/drawingml/2006/wordprocessingDrawing" xmlns:w10="urn:schemas-microsoft-com:office:word" xmlns:w="http://schemas.openxmlformats.org/wordprocessingml/2006/main" xmlns:w14="http://schemas.microsoft.com/office/word/2010/wordml" xmlns:w15="http://schemas.microsoft.com/office/word/2012/wordml" xmlns:w16cex="http://schemas.microsoft.com/office/word/2018/wordml/cex" xmlns:w16cid="http://schemas.microsoft.com/office/word/2016/wordml/cid" xmlns:w16="http://schemas.microsoft.com/office/word/2018/wordml" xmlns:w16du="http://schemas.microsoft.com/office/word/2023/wordml/word16du" xmlns:w16sdtdh="http://schemas.microsoft.com/office/word/2020/wordml/sdtdatahash" xmlns:w16se="http://schemas.microsoft.com/office/word/2015/wordml/symex" xmlns:wpg="http://schemas.microsoft.com/office/word/2010/wordprocessingGroup" xmlns:wpi="http://schemas.microsoft.com/office/word/2010/wordprocessingInk" xmlns:wne="http://schemas.microsoft.com/office/word/2006/wordml" xmlns:wps="http://schemas.microsoft.com/office/word/2010/wordprocessingShape" mc:Ignorable="w14 w15 w16se w16cid w16 w16cex w16sdtdh w16du wp14">
   <w:body>
     <w:p/>
     <w:p>
@@ -76,16 +76,7 @@
           <w:sz w:val="48"/>
           <w:szCs w:val="48"/>
         </w:rPr>
-        <w:t>Отчёт по кейсу «Самолёт»</w:t>
-      </w:r>
-      <w:r>
-        <w:rPr>
-          <w:rFonts w:eastAsia="Times New Roman"/>
-          <w:b/>
-          <w:sz w:val="48"/>
-          <w:szCs w:val="48"/>
-        </w:rPr>
-        <w:t>:</w:t>
+        <w:t>Отчёт по кейсу «Самолёт»:</w:t>
       </w:r>
     </w:p>
     <w:p>
@@ -649,6 +640,30 @@
       <w:r>
         <w:t>Второй график будет содержать в себе среднюю цену квартиры, в зависимости от материала здания(рис.12), просто вместо года постройки ставим тип материала. Добавлю к этим данным среднюю цену по виду отделки(рис.13).</w:t>
       </w:r>
+      <w:r>
+        <w:t xml:space="preserve"> </w:t>
+      </w:r>
+      <w:r>
+        <w:rPr>
+          <w:lang w:val="en-US"/>
+        </w:rPr>
+        <w:t>UPD</w:t>
+      </w:r>
+      <w:r>
+        <w:t xml:space="preserve">: </w:t>
+      </w:r>
+      <w:r>
+        <w:t xml:space="preserve">все графики были заменены на один </w:t>
+      </w:r>
+      <w:r>
+        <w:rPr>
+          <w:lang w:val="en-US"/>
+        </w:rPr>
+        <w:t>dashboard(</w:t>
+      </w:r>
+      <w:r>
+        <w:t>рис.14).</w:t>
+      </w:r>
     </w:p>
     <w:p>
       <w:pPr>
@@ -692,6 +707,9 @@
         </w:rPr>
       </w:pPr>
       <w:r>
+        <w:rPr>
+          <w:noProof/>
+        </w:rPr>
         <w:lastRenderedPageBreak/>
         <w:drawing>
           <wp:inline distT="0" distB="0" distL="0" distR="0" wp14:anchorId="790164A6" wp14:editId="22707EC6">
@@ -735,6 +753,9 @@
     </w:p>
     <w:p>
       <w:r>
+        <w:rPr>
+          <w:noProof/>
+        </w:rPr>
         <w:lastRenderedPageBreak/>
         <w:drawing>
           <wp:inline distT="0" distB="0" distL="0" distR="0" wp14:anchorId="0EA61468" wp14:editId="4ECED54F">
@@ -781,6 +802,9 @@
     </w:p>
     <w:p>
       <w:r>
+        <w:rPr>
+          <w:noProof/>
+        </w:rPr>
         <w:drawing>
           <wp:inline distT="0" distB="0" distL="0" distR="0" wp14:anchorId="623662F1" wp14:editId="5B7E9B34">
             <wp:extent cx="5940425" cy="3096260"/>
@@ -826,6 +850,9 @@
     </w:p>
     <w:p>
       <w:r>
+        <w:rPr>
+          <w:noProof/>
+        </w:rPr>
         <w:lastRenderedPageBreak/>
         <w:drawing>
           <wp:inline distT="0" distB="0" distL="0" distR="0" wp14:anchorId="54453472" wp14:editId="19CA1336">
@@ -869,6 +896,9 @@
     </w:p>
     <w:p>
       <w:r>
+        <w:rPr>
+          <w:noProof/>
+        </w:rPr>
         <w:drawing>
           <wp:inline distT="0" distB="0" distL="0" distR="0" wp14:anchorId="45EECD68" wp14:editId="128A8085">
             <wp:extent cx="4924425" cy="4433767"/>
@@ -912,6 +942,7 @@
     <w:p>
       <w:r>
         <w:rPr>
+          <w:noProof/>
           <w:lang w:val="en-US"/>
         </w:rPr>
         <w:lastRenderedPageBreak/>
@@ -952,9 +983,6 @@
         </w:drawing>
       </w:r>
       <w:r>
-        <w:rPr>
-          <w:lang w:val="en-US"/>
-        </w:rPr>
         <w:t>(</w:t>
       </w:r>
       <w:r>
@@ -963,6 +991,9 @@
     </w:p>
     <w:p>
       <w:r>
+        <w:rPr>
+          <w:noProof/>
+        </w:rPr>
         <w:drawing>
           <wp:inline distT="0" distB="0" distL="0" distR="0" wp14:anchorId="4EFEACC9" wp14:editId="1B377CF4">
             <wp:extent cx="2838846" cy="4991797"/>
@@ -1005,6 +1036,9 @@
     </w:p>
     <w:p>
       <w:r>
+        <w:rPr>
+          <w:noProof/>
+        </w:rPr>
         <w:lastRenderedPageBreak/>
         <w:drawing>
           <wp:inline distT="0" distB="0" distL="0" distR="0" wp14:anchorId="6FCAED13" wp14:editId="64F9A075">
@@ -1043,6 +1077,9 @@
         </w:drawing>
       </w:r>
       <w:r>
+        <w:rPr>
+          <w:noProof/>
+        </w:rPr>
         <w:drawing>
           <wp:inline distT="0" distB="0" distL="0" distR="0" wp14:anchorId="41F61B57" wp14:editId="192DF6E9">
             <wp:extent cx="5940425" cy="1558290"/>
@@ -1085,6 +1122,9 @@
     </w:p>
     <w:p>
       <w:r>
+        <w:rPr>
+          <w:noProof/>
+        </w:rPr>
         <w:drawing>
           <wp:inline distT="0" distB="0" distL="0" distR="0" wp14:anchorId="0D49FD7C" wp14:editId="3785453A">
             <wp:extent cx="5940425" cy="684530"/>
@@ -1127,6 +1167,9 @@
     </w:p>
     <w:p>
       <w:r>
+        <w:rPr>
+          <w:noProof/>
+        </w:rPr>
         <w:lastRenderedPageBreak/>
         <w:drawing>
           <wp:inline distT="0" distB="0" distL="0" distR="0" wp14:anchorId="61846DF2" wp14:editId="5EC6854C">
@@ -1170,6 +1213,9 @@
     </w:p>
     <w:p>
       <w:r>
+        <w:rPr>
+          <w:noProof/>
+        </w:rPr>
         <w:lastRenderedPageBreak/>
         <w:drawing>
           <wp:inline distT="0" distB="0" distL="0" distR="0" wp14:anchorId="311EF080" wp14:editId="46D95F85">
@@ -1213,6 +1259,9 @@
     </w:p>
     <w:p>
       <w:r>
+        <w:rPr>
+          <w:noProof/>
+        </w:rPr>
         <w:drawing>
           <wp:inline distT="0" distB="0" distL="0" distR="0" wp14:anchorId="2C86CEEA" wp14:editId="303F4620">
             <wp:extent cx="5940425" cy="3749040"/>
@@ -1255,6 +1304,9 @@
     </w:p>
     <w:p>
       <w:r>
+        <w:rPr>
+          <w:noProof/>
+        </w:rPr>
         <w:lastRenderedPageBreak/>
         <w:drawing>
           <wp:inline distT="0" distB="0" distL="0" distR="0" wp14:anchorId="7891FB1C" wp14:editId="6B25D3DB">
@@ -1296,6 +1348,50 @@
         <w:t>(рис.13)</w:t>
       </w:r>
     </w:p>
+    <w:p>
+      <w:r>
+        <w:drawing>
+          <wp:inline distT="0" distB="0" distL="0" distR="0" wp14:anchorId="0B266899" wp14:editId="7115A3C9">
+            <wp:extent cx="5940425" cy="3241040"/>
+            <wp:effectExtent l="0" t="0" r="3175" b="0"/>
+            <wp:docPr id="774156068" name="Рисунок 1"/>
+            <wp:cNvGraphicFramePr>
+              <a:graphicFrameLocks xmlns:a="http://schemas.openxmlformats.org/drawingml/2006/main" noChangeAspect="1"/>
+            </wp:cNvGraphicFramePr>
+            <a:graphic xmlns:a="http://schemas.openxmlformats.org/drawingml/2006/main">
+              <a:graphicData uri="http://schemas.openxmlformats.org/drawingml/2006/picture">
+                <pic:pic xmlns:pic="http://schemas.openxmlformats.org/drawingml/2006/picture">
+                  <pic:nvPicPr>
+                    <pic:cNvPr id="774156068" name=""/>
+                    <pic:cNvPicPr/>
+                  </pic:nvPicPr>
+                  <pic:blipFill>
+                    <a:blip r:embed="rId20"/>
+                    <a:stretch>
+                      <a:fillRect/>
+                    </a:stretch>
+                  </pic:blipFill>
+                  <pic:spPr>
+                    <a:xfrm>
+                      <a:off x="0" y="0"/>
+                      <a:ext cx="5940425" cy="3241040"/>
+                    </a:xfrm>
+                    <a:prstGeom prst="rect">
+                      <a:avLst/>
+                    </a:prstGeom>
+                  </pic:spPr>
+                </pic:pic>
+              </a:graphicData>
+            </a:graphic>
+          </wp:inline>
+        </w:drawing>
+      </w:r>
+    </w:p>
+    <w:p>
+      <w:r>
+        <w:t>(рис.14)</w:t>
+      </w:r>
+    </w:p>
     <w:sectPr>
       <w:pgSz w:w="11906" w:h="16838"/>
       <w:pgMar w:top="1134" w:right="850" w:bottom="1134" w:left="1701" w:header="708" w:footer="708" w:gutter="0"/>
@@ -1309,7 +1405,7 @@
 </file>
 
 <file path=word/numbering.xml><?xml version="1.0" encoding="utf-8"?>
-<w:numbering xmlns:wpc="http://schemas.microsoft.com/office/word/2010/wordprocessingCanvas" xmlns:cx="http://schemas.microsoft.com/office/drawing/2014/chartex" xmlns:cx1="http://schemas.microsoft.com/office/drawing/2015/9/8/chartex" xmlns:cx2="http://schemas.microsoft.com/office/drawing/2015/10/21/chartex" xmlns:cx3="http://schemas.microsoft.com/office/drawing/2016/5/9/chartex" xmlns:cx4="http://schemas.microsoft.com/office/drawing/2016/5/10/chartex" xmlns:cx5="http://schemas.microsoft.com/office/drawing/2016/5/11/chartex" xmlns:cx6="http://schemas.microsoft.com/office/drawing/2016/5/12/chartex" xmlns:cx7="http://schemas.microsoft.com/office/drawing/2016/5/13/chartex" xmlns:cx8="http://schemas.microsoft.com/office/drawing/2016/5/14/chartex" xmlns:mc="http://schemas.openxmlformats.org/markup-compatibility/2006" xmlns:aink="http://schemas.microsoft.com/office/drawing/2016/ink" xmlns:am3d="http://schemas.microsoft.com/office/drawing/2017/model3d" xmlns:o="urn:schemas-microsoft-com:office:office" xmlns:r="http://schemas.openxmlformats.org/officeDocument/2006/relationships" xmlns:m="http://schemas.openxmlformats.org/officeDocument/2006/math" xmlns:v="urn:schemas-microsoft-com:vml" xmlns:wp14="http://schemas.microsoft.com/office/word/2010/wordprocessingDrawing" xmlns:wp="http://schemas.openxmlformats.org/drawingml/2006/wordprocessingDrawing" xmlns:w10="urn:schemas-microsoft-com:office:word" xmlns:w="http://schemas.openxmlformats.org/wordprocessingml/2006/main" xmlns:w14="http://schemas.microsoft.com/office/word/2010/wordml" xmlns:w15="http://schemas.microsoft.com/office/word/2012/wordml" xmlns:w16cex="http://schemas.microsoft.com/office/word/2018/wordml/cex" xmlns:w16cid="http://schemas.microsoft.com/office/word/2016/wordml/cid" xmlns:w16="http://schemas.microsoft.com/office/word/2018/wordml" xmlns:w16sdtdh="http://schemas.microsoft.com/office/word/2020/wordml/sdtdatahash" xmlns:w16se="http://schemas.microsoft.com/office/word/2015/wordml/symex" xmlns:wpg="http://schemas.microsoft.com/office/word/2010/wordprocessingGroup" xmlns:wpi="http://schemas.microsoft.com/office/word/2010/wordprocessingInk" xmlns:wne="http://schemas.microsoft.com/office/word/2006/wordml" xmlns:wps="http://schemas.microsoft.com/office/word/2010/wordprocessingShape" mc:Ignorable="w14 w15 w16se w16cid w16 w16cex w16sdtdh wp14">
+<w:numbering xmlns:wpc="http://schemas.microsoft.com/office/word/2010/wordprocessingCanvas" xmlns:cx="http://schemas.microsoft.com/office/drawing/2014/chartex" xmlns:cx1="http://schemas.microsoft.com/office/drawing/2015/9/8/chartex" xmlns:cx2="http://schemas.microsoft.com/office/drawing/2015/10/21/chartex" xmlns:cx3="http://schemas.microsoft.com/office/drawing/2016/5/9/chartex" xmlns:cx4="http://schemas.microsoft.com/office/drawing/2016/5/10/chartex" xmlns:cx5="http://schemas.microsoft.com/office/drawing/2016/5/11/chartex" xmlns:cx6="http://schemas.microsoft.com/office/drawing/2016/5/12/chartex" xmlns:cx7="http://schemas.microsoft.com/office/drawing/2016/5/13/chartex" xmlns:cx8="http://schemas.microsoft.com/office/drawing/2016/5/14/chartex" xmlns:mc="http://schemas.openxmlformats.org/markup-compatibility/2006" xmlns:aink="http://schemas.microsoft.com/office/drawing/2016/ink" xmlns:am3d="http://schemas.microsoft.com/office/drawing/2017/model3d" xmlns:o="urn:schemas-microsoft-com:office:office" xmlns:oel="http://schemas.microsoft.com/office/2019/extlst" xmlns:r="http://schemas.openxmlformats.org/officeDocument/2006/relationships" xmlns:m="http://schemas.openxmlformats.org/officeDocument/2006/math" xmlns:v="urn:schemas-microsoft-com:vml" xmlns:wp14="http://schemas.microsoft.com/office/word/2010/wordprocessingDrawing" xmlns:wp="http://schemas.openxmlformats.org/drawingml/2006/wordprocessingDrawing" xmlns:w10="urn:schemas-microsoft-com:office:word" xmlns:w="http://schemas.openxmlformats.org/wordprocessingml/2006/main" xmlns:w14="http://schemas.microsoft.com/office/word/2010/wordml" xmlns:w15="http://schemas.microsoft.com/office/word/2012/wordml" xmlns:w16cex="http://schemas.microsoft.com/office/word/2018/wordml/cex" xmlns:w16cid="http://schemas.microsoft.com/office/word/2016/wordml/cid" xmlns:w16="http://schemas.microsoft.com/office/word/2018/wordml" xmlns:w16du="http://schemas.microsoft.com/office/word/2023/wordml/word16du" xmlns:w16sdtdh="http://schemas.microsoft.com/office/word/2020/wordml/sdtdatahash" xmlns:w16se="http://schemas.microsoft.com/office/word/2015/wordml/symex" xmlns:wpg="http://schemas.microsoft.com/office/word/2010/wordprocessingGroup" xmlns:wpi="http://schemas.microsoft.com/office/word/2010/wordprocessingInk" xmlns:wne="http://schemas.microsoft.com/office/word/2006/wordml" xmlns:wps="http://schemas.microsoft.com/office/word/2010/wordprocessingShape" mc:Ignorable="w14 w15 w16se w16cid w16 w16cex w16sdtdh w16du wp14">
   <w:abstractNum w:abstractNumId="0" w15:restartNumberingAfterBreak="0">
     <w:nsid w:val="3BDB787C"/>
     <w:multiLevelType w:val="hybridMultilevel"/>
@@ -1601,20 +1697,20 @@
       </w:pPr>
     </w:lvl>
   </w:abstractNum>
-  <w:num w:numId="1">
+  <w:num w:numId="1" w16cid:durableId="450250915">
     <w:abstractNumId w:val="0"/>
   </w:num>
-  <w:num w:numId="2">
+  <w:num w:numId="2" w16cid:durableId="804852975">
     <w:abstractNumId w:val="1"/>
   </w:num>
-  <w:num w:numId="3">
+  <w:num w:numId="3" w16cid:durableId="1348100190">
     <w:abstractNumId w:val="2"/>
   </w:num>
 </w:numbering>
 </file>
 
 <file path=word/styles.xml><?xml version="1.0" encoding="utf-8"?>
-<w:styles xmlns:mc="http://schemas.openxmlformats.org/markup-compatibility/2006" xmlns:r="http://schemas.openxmlformats.org/officeDocument/2006/relationships" xmlns:w="http://schemas.openxmlformats.org/wordprocessingml/2006/main" xmlns:w14="http://schemas.microsoft.com/office/word/2010/wordml" xmlns:w15="http://schemas.microsoft.com/office/word/2012/wordml" xmlns:w16cex="http://schemas.microsoft.com/office/word/2018/wordml/cex" xmlns:w16cid="http://schemas.microsoft.com/office/word/2016/wordml/cid" xmlns:w16="http://schemas.microsoft.com/office/word/2018/wordml" xmlns:w16sdtdh="http://schemas.microsoft.com/office/word/2020/wordml/sdtdatahash" xmlns:w16se="http://schemas.microsoft.com/office/word/2015/wordml/symex" mc:Ignorable="w14 w15 w16se w16cid w16 w16cex w16sdtdh">
+<w:styles xmlns:mc="http://schemas.openxmlformats.org/markup-compatibility/2006" xmlns:r="http://schemas.openxmlformats.org/officeDocument/2006/relationships" xmlns:w="http://schemas.openxmlformats.org/wordprocessingml/2006/main" xmlns:w14="http://schemas.microsoft.com/office/word/2010/wordml" xmlns:w15="http://schemas.microsoft.com/office/word/2012/wordml" xmlns:w16cex="http://schemas.microsoft.com/office/word/2018/wordml/cex" xmlns:w16cid="http://schemas.microsoft.com/office/word/2016/wordml/cid" xmlns:w16="http://schemas.microsoft.com/office/word/2018/wordml" xmlns:w16du="http://schemas.microsoft.com/office/word/2023/wordml/word16du" xmlns:w16sdtdh="http://schemas.microsoft.com/office/word/2020/wordml/sdtdatahash" xmlns:w16se="http://schemas.microsoft.com/office/word/2015/wordml/symex" mc:Ignorable="w14 w15 w16se w16cid w16 w16cex w16sdtdh w16du">
   <w:docDefaults>
     <w:rPrDefault>
       <w:rPr>
@@ -2125,10 +2221,10 @@
   <a:themeElements>
     <a:clrScheme name="Стандартная">
       <a:dk1>
-        <a:sysClr val="windowText" lastClr="5C6A72"/>
+        <a:sysClr val="windowText" lastClr="000000"/>
       </a:dk1>
       <a:lt1>
-        <a:sysClr val="window" lastClr="FDF6E3"/>
+        <a:sysClr val="window" lastClr="FFFFFF"/>
       </a:lt1>
       <a:dk2>
         <a:srgbClr val="44546A"/>
